--- a/docs/DataBlock.docx
+++ b/docs/DataBlock.docx
@@ -4,6 +4,159 @@
   <w:body>
     <w:p>
       <w:pPr>
+        <w:pStyle w:val="Nzev"/>
+        <w:rPr>
+          <w:lang w:val="de-DE"/>
+        </w:rPr>
+      </w:pPr>
+      <w:r>
+        <w:rPr>
+          <w:lang w:val="de-DE"/>
+        </w:rPr>
+        <w:t>DataBlock</w:t>
+      </w:r>
+      <w:r>
+        <w:rPr>
+          <w:lang w:val="de-DE"/>
+        </w:rPr>
+        <w:t xml:space="preserve"> - Features</w:t>
+      </w:r>
+    </w:p>
+    <w:p>
+      <w:pPr>
+        <w:pStyle w:val="Odstavecseseznamem"/>
+        <w:numPr>
+          <w:ilvl w:val="0"/>
+          <w:numId w:val="1"/>
+        </w:numPr>
+        <w:rPr>
+          <w:lang w:val="en-US"/>
+        </w:rPr>
+      </w:pPr>
+      <w:r>
+        <w:rPr>
+          <w:lang w:val="en-US"/>
+        </w:rPr>
+        <w:t>Sortov</w:t>
+      </w:r>
+      <w:r>
+        <w:t xml:space="preserve">ání s šipečkou + </w:t>
+      </w:r>
+      <w:r>
+        <w:rPr>
+          <w:lang w:val="en-US"/>
+        </w:rPr>
+        <w:t>Order by clause</w:t>
+      </w:r>
+    </w:p>
+    <w:p>
+      <w:pPr>
+        <w:pStyle w:val="Odstavecseseznamem"/>
+        <w:numPr>
+          <w:ilvl w:val="0"/>
+          <w:numId w:val="1"/>
+        </w:numPr>
+        <w:rPr>
+          <w:lang w:val="en-US"/>
+        </w:rPr>
+      </w:pPr>
+      <w:r>
+        <w:rPr>
+          <w:lang w:val="en-US"/>
+        </w:rPr>
+        <w:t xml:space="preserve">Probarvit alternativní </w:t>
+      </w:r>
+      <w:r>
+        <w:t>řádky</w:t>
+      </w:r>
+    </w:p>
+    <w:p>
+      <w:pPr>
+        <w:pStyle w:val="Odstavecseseznamem"/>
+        <w:numPr>
+          <w:ilvl w:val="0"/>
+          <w:numId w:val="1"/>
+        </w:numPr>
+        <w:rPr>
+          <w:lang w:val="de-DE"/>
+        </w:rPr>
+      </w:pPr>
+      <w:r>
+        <w:rPr>
+          <w:lang w:val="de-DE"/>
+        </w:rPr>
+        <w:t>Popisky sloupečků</w:t>
+      </w:r>
+    </w:p>
+    <w:p>
+      <w:pPr>
+        <w:pStyle w:val="Odstavecseseznamem"/>
+        <w:numPr>
+          <w:ilvl w:val="0"/>
+          <w:numId w:val="1"/>
+        </w:numPr>
+        <w:rPr>
+          <w:lang w:val="de-DE"/>
+        </w:rPr>
+      </w:pPr>
+      <w:r>
+        <w:t>Schovávání sloupečků pompocí popup menu</w:t>
+      </w:r>
+    </w:p>
+    <w:p>
+      <w:pPr>
+        <w:pStyle w:val="Odstavecseseznamem"/>
+        <w:numPr>
+          <w:ilvl w:val="0"/>
+          <w:numId w:val="1"/>
+        </w:numPr>
+        <w:rPr>
+          <w:lang w:val="de-DE"/>
+        </w:rPr>
+      </w:pPr>
+      <w:r>
+        <w:t>Mrazování sloupečků</w:t>
+      </w:r>
+    </w:p>
+    <w:p>
+      <w:pPr>
+        <w:pStyle w:val="Odstavecseseznamem"/>
+        <w:numPr>
+          <w:ilvl w:val="0"/>
+          <w:numId w:val="1"/>
+        </w:numPr>
+        <w:rPr>
+          <w:lang w:val="de-DE"/>
+        </w:rPr>
+      </w:pPr>
+      <w:r>
+        <w:t>Sejvování nastavení</w:t>
+      </w:r>
+    </w:p>
+    <w:p>
+      <w:pPr>
+        <w:pStyle w:val="Odstavecseseznamem"/>
+        <w:numPr>
+          <w:ilvl w:val="0"/>
+          <w:numId w:val="1"/>
+        </w:numPr>
+        <w:rPr>
+          <w:lang w:val="de-DE"/>
+        </w:rPr>
+      </w:pPr>
+      <w:r>
+        <w:t>Pejdžování</w:t>
+      </w:r>
+    </w:p>
+    <w:p>
+      <w:pPr>
+        <w:rPr>
+          <w:lang w:val="de-DE"/>
+        </w:rPr>
+      </w:pPr>
+    </w:p>
+    <w:p>
+      <w:pPr>
         <w:pStyle w:val="Nadpis1"/>
         <w:rPr>
           <w:lang w:val="de-DE"/>
@@ -13,9 +166,83 @@
         <w:rPr>
           <w:lang w:val="de-DE"/>
         </w:rPr>
-        <w:t>DataBlock</w:t>
-      </w:r>
-    </w:p>
+        <w:t>OrderBy a sortování sloupečků</w:t>
+      </w:r>
+    </w:p>
+    <w:p>
+      <w:r>
+        <w:rPr>
+          <w:lang w:val="de-DE"/>
+        </w:rPr>
+        <w:t xml:space="preserve">Udělám si metodu Datablock.setOrderByClause(Columns[]). </w:t>
+      </w:r>
+      <w:r>
+        <w:rPr>
+          <w:lang w:val="de-DE"/>
+        </w:rPr>
+        <w:t>Ta bude p</w:t>
+      </w:r>
+      <w:r>
+        <w:t>ředávat na metodu QueryDataSource. setOrderByClause order by clause pak ovlivní výběr.</w:t>
+      </w:r>
+    </w:p>
+    <w:p>
+      <w:r>
+        <w:t>Udělám si handleSortEvent</w:t>
+      </w:r>
+      <w:r>
+        <w:t>(int columnIndexes) najde si sloupečky a nastaví orderByClause.</w:t>
+      </w:r>
+      <w:r>
+        <w:t xml:space="preserve"> </w:t>
+      </w:r>
+      <w:r>
+        <w:t>Pak sesortuje tu kolekci a zavolá content changed. pak si najde selekci a zavolá set record.</w:t>
+      </w:r>
+      <w:r>
+        <w:t xml:space="preserve"> </w:t>
+      </w:r>
+    </w:p>
+    <w:p>
+      <w:pPr>
+        <w:rPr>
+          <w:lang w:val="pl-PL"/>
+        </w:rPr>
+      </w:pPr>
+      <w:r>
+        <w:t>Kliknu na sloupeček a</w:t>
+      </w:r>
+      <w:r>
+        <w:t xml:space="preserve"> a zavolá se lisener na sorteru. Hodí se message na datablok</w:t>
+      </w:r>
+      <w:r>
+        <w:t xml:space="preserve"> SortEvent</w:t>
+      </w:r>
+      <w:r>
+        <w:rPr>
+          <w:lang w:val="en-US"/>
+        </w:rPr>
+        <w:t>()</w:t>
+      </w:r>
+      <w:r>
+        <w:t>.</w:t>
+      </w:r>
+    </w:p>
+    <w:p>
+      <w:pPr>
+        <w:pStyle w:val="Nadpis1"/>
+      </w:pPr>
+      <w:r>
+        <w:t>Sejvování nastavení</w:t>
+      </w:r>
+    </w:p>
+    <w:p>
+      <w:r>
+        <w:t xml:space="preserve">Podobně jako v majkrosoftím dialogu, zobrazí se popup menu se sort schovat sloupeček, asc, desc, </w:t>
+      </w:r>
+    </w:p>
+    <w:p/>
+    <w:p/>
     <w:sectPr>
       <w:pgSz w:w="11906" w:h="16838"/>
       <w:pgMar w:top="1417" w:right="1417" w:bottom="1134" w:left="1417" w:header="708" w:footer="708" w:gutter="0"/>
@@ -24,6 +251,127 @@
     </w:sectPr>
   </w:body>
 </w:document>
+</file>
+
+<file path=word/numbering.xml><?xml version="1.0" encoding="utf-8"?>
+<w:numbering xmlns:ve="http://schemas.openxmlformats.org/markup-compatibility/2006" xmlns:o="urn:schemas-microsoft-com:office:office" xmlns:r="http://schemas.openxmlformats.org/officeDocument/2006/relationships" xmlns:m="http://schemas.openxmlformats.org/officeDocument/2006/math" xmlns:v="urn:schemas-microsoft-com:vml" xmlns:wp="http://schemas.openxmlformats.org/drawingml/2006/wordprocessingDrawing" xmlns:w10="urn:schemas-microsoft-com:office:word" xmlns:w="http://schemas.openxmlformats.org/wordprocessingml/2006/main" xmlns:wne="http://schemas.microsoft.com/office/word/2006/wordml">
+  <w:abstractNum w:abstractNumId="0">
+    <w:nsid w:val="6C831DC0"/>
+    <w:multiLevelType w:val="hybridMultilevel"/>
+    <w:tmpl w:val="0D2479A8"/>
+    <w:lvl w:ilvl="0" w:tplc="79B0EA0E">
+      <w:start w:val="1"/>
+      <w:numFmt w:val="bullet"/>
+      <w:lvlText w:val=""/>
+      <w:lvlJc w:val="left"/>
+      <w:pPr>
+        <w:ind w:left="720" w:hanging="360"/>
+      </w:pPr>
+      <w:rPr>
+        <w:rFonts w:ascii="Wingdings" w:hAnsi="Wingdings" w:hint="default"/>
+      </w:rPr>
+    </w:lvl>
+    <w:lvl w:ilvl="1" w:tplc="04050003" w:tentative="1">
+      <w:start w:val="1"/>
+      <w:numFmt w:val="bullet"/>
+      <w:lvlText w:val="o"/>
+      <w:lvlJc w:val="left"/>
+      <w:pPr>
+        <w:ind w:left="1440" w:hanging="360"/>
+      </w:pPr>
+      <w:rPr>
+        <w:rFonts w:ascii="Courier New" w:hAnsi="Courier New" w:cs="Courier New" w:hint="default"/>
+      </w:rPr>
+    </w:lvl>
+    <w:lvl w:ilvl="2" w:tplc="04050005" w:tentative="1">
+      <w:start w:val="1"/>
+      <w:numFmt w:val="bullet"/>
+      <w:lvlText w:val=""/>
+      <w:lvlJc w:val="left"/>
+      <w:pPr>
+        <w:ind w:left="2160" w:hanging="360"/>
+      </w:pPr>
+      <w:rPr>
+        <w:rFonts w:ascii="Wingdings" w:hAnsi="Wingdings" w:hint="default"/>
+      </w:rPr>
+    </w:lvl>
+    <w:lvl w:ilvl="3" w:tplc="04050001" w:tentative="1">
+      <w:start w:val="1"/>
+      <w:numFmt w:val="bullet"/>
+      <w:lvlText w:val=""/>
+      <w:lvlJc w:val="left"/>
+      <w:pPr>
+        <w:ind w:left="2880" w:hanging="360"/>
+      </w:pPr>
+      <w:rPr>
+        <w:rFonts w:ascii="Symbol" w:hAnsi="Symbol" w:hint="default"/>
+      </w:rPr>
+    </w:lvl>
+    <w:lvl w:ilvl="4" w:tplc="04050003" w:tentative="1">
+      <w:start w:val="1"/>
+      <w:numFmt w:val="bullet"/>
+      <w:lvlText w:val="o"/>
+      <w:lvlJc w:val="left"/>
+      <w:pPr>
+        <w:ind w:left="3600" w:hanging="360"/>
+      </w:pPr>
+      <w:rPr>
+        <w:rFonts w:ascii="Courier New" w:hAnsi="Courier New" w:cs="Courier New" w:hint="default"/>
+      </w:rPr>
+    </w:lvl>
+    <w:lvl w:ilvl="5" w:tplc="04050005" w:tentative="1">
+      <w:start w:val="1"/>
+      <w:numFmt w:val="bullet"/>
+      <w:lvlText w:val=""/>
+      <w:lvlJc w:val="left"/>
+      <w:pPr>
+        <w:ind w:left="4320" w:hanging="360"/>
+      </w:pPr>
+      <w:rPr>
+        <w:rFonts w:ascii="Wingdings" w:hAnsi="Wingdings" w:hint="default"/>
+      </w:rPr>
+    </w:lvl>
+    <w:lvl w:ilvl="6" w:tplc="04050001" w:tentative="1">
+      <w:start w:val="1"/>
+      <w:numFmt w:val="bullet"/>
+      <w:lvlText w:val=""/>
+      <w:lvlJc w:val="left"/>
+      <w:pPr>
+        <w:ind w:left="5040" w:hanging="360"/>
+      </w:pPr>
+      <w:rPr>
+        <w:rFonts w:ascii="Symbol" w:hAnsi="Symbol" w:hint="default"/>
+      </w:rPr>
+    </w:lvl>
+    <w:lvl w:ilvl="7" w:tplc="04050003" w:tentative="1">
+      <w:start w:val="1"/>
+      <w:numFmt w:val="bullet"/>
+      <w:lvlText w:val="o"/>
+      <w:lvlJc w:val="left"/>
+      <w:pPr>
+        <w:ind w:left="5760" w:hanging="360"/>
+      </w:pPr>
+      <w:rPr>
+        <w:rFonts w:ascii="Courier New" w:hAnsi="Courier New" w:cs="Courier New" w:hint="default"/>
+      </w:rPr>
+    </w:lvl>
+    <w:lvl w:ilvl="8" w:tplc="04050005" w:tentative="1">
+      <w:start w:val="1"/>
+      <w:numFmt w:val="bullet"/>
+      <w:lvlText w:val=""/>
+      <w:lvlJc w:val="left"/>
+      <w:pPr>
+        <w:ind w:left="6480" w:hanging="360"/>
+      </w:pPr>
+      <w:rPr>
+        <w:rFonts w:ascii="Wingdings" w:hAnsi="Wingdings" w:hint="default"/>
+      </w:rPr>
+    </w:lvl>
+  </w:abstractNum>
+  <w:num w:numId="1">
+    <w:abstractNumId w:val="0"/>
+  </w:num>
+</w:numbering>
 </file>
 
 <file path=word/styles.xml><?xml version="1.0" encoding="utf-8"?>
@@ -210,6 +558,79 @@
       <w:szCs w:val="28"/>
     </w:rPr>
   </w:style>
+  <w:style w:type="paragraph" w:styleId="Nadpis2">
+    <w:name w:val="heading 2"/>
+    <w:basedOn w:val="Normln"/>
+    <w:next w:val="Normln"/>
+    <w:link w:val="Nadpis2Char"/>
+    <w:uiPriority w:val="9"/>
+    <w:semiHidden/>
+    <w:unhideWhenUsed/>
+    <w:qFormat/>
+    <w:rsid w:val="00BD0876"/>
+    <w:pPr>
+      <w:keepNext/>
+      <w:keepLines/>
+      <w:spacing w:before="200" w:after="0"/>
+      <w:outlineLvl w:val="1"/>
+    </w:pPr>
+    <w:rPr>
+      <w:rFonts w:asciiTheme="majorHAnsi" w:eastAsiaTheme="majorEastAsia" w:hAnsiTheme="majorHAnsi" w:cstheme="majorBidi"/>
+      <w:b/>
+      <w:bCs/>
+      <w:color w:val="4F81BD" w:themeColor="accent1"/>
+      <w:sz w:val="26"/>
+      <w:szCs w:val="26"/>
+    </w:rPr>
+  </w:style>
+  <w:style w:type="paragraph" w:styleId="Nadpis3">
+    <w:name w:val="heading 3"/>
+    <w:basedOn w:val="Normln"/>
+    <w:next w:val="Normln"/>
+    <w:link w:val="Nadpis3Char"/>
+    <w:uiPriority w:val="9"/>
+    <w:semiHidden/>
+    <w:unhideWhenUsed/>
+    <w:qFormat/>
+    <w:rsid w:val="00BD0876"/>
+    <w:pPr>
+      <w:keepNext/>
+      <w:keepLines/>
+      <w:spacing w:before="200" w:after="0"/>
+      <w:outlineLvl w:val="2"/>
+    </w:pPr>
+    <w:rPr>
+      <w:rFonts w:asciiTheme="majorHAnsi" w:eastAsiaTheme="majorEastAsia" w:hAnsiTheme="majorHAnsi" w:cstheme="majorBidi"/>
+      <w:b/>
+      <w:bCs/>
+      <w:color w:val="4F81BD" w:themeColor="accent1"/>
+    </w:rPr>
+  </w:style>
+  <w:style w:type="paragraph" w:styleId="Nadpis4">
+    <w:name w:val="heading 4"/>
+    <w:basedOn w:val="Normln"/>
+    <w:next w:val="Normln"/>
+    <w:link w:val="Nadpis4Char"/>
+    <w:uiPriority w:val="9"/>
+    <w:semiHidden/>
+    <w:unhideWhenUsed/>
+    <w:qFormat/>
+    <w:rsid w:val="00BD0876"/>
+    <w:pPr>
+      <w:keepNext/>
+      <w:keepLines/>
+      <w:spacing w:before="200" w:after="0"/>
+      <w:outlineLvl w:val="3"/>
+    </w:pPr>
+    <w:rPr>
+      <w:rFonts w:asciiTheme="majorHAnsi" w:eastAsiaTheme="majorEastAsia" w:hAnsiTheme="majorHAnsi" w:cstheme="majorBidi"/>
+      <w:b/>
+      <w:bCs/>
+      <w:i/>
+      <w:iCs/>
+      <w:color w:val="4F81BD" w:themeColor="accent1"/>
+    </w:rPr>
+  </w:style>
   <w:style w:type="character" w:default="1" w:styleId="Standardnpsmoodstavce">
     <w:name w:val="Default Paragraph Font"/>
     <w:uiPriority w:val="1"/>
@@ -251,6 +672,102 @@
       <w:color w:val="365F91" w:themeColor="accent1" w:themeShade="BF"/>
       <w:sz w:val="28"/>
       <w:szCs w:val="28"/>
+    </w:rPr>
+  </w:style>
+  <w:style w:type="paragraph" w:styleId="Nzev">
+    <w:name w:val="Title"/>
+    <w:basedOn w:val="Normln"/>
+    <w:next w:val="Normln"/>
+    <w:link w:val="NzevChar"/>
+    <w:uiPriority w:val="10"/>
+    <w:qFormat/>
+    <w:rsid w:val="00D86B4E"/>
+    <w:pPr>
+      <w:pBdr>
+        <w:bottom w:val="single" w:sz="8" w:space="4" w:color="4F81BD" w:themeColor="accent1"/>
+      </w:pBdr>
+      <w:spacing w:after="300" w:line="240" w:lineRule="auto"/>
+      <w:contextualSpacing/>
+    </w:pPr>
+    <w:rPr>
+      <w:rFonts w:asciiTheme="majorHAnsi" w:eastAsiaTheme="majorEastAsia" w:hAnsiTheme="majorHAnsi" w:cstheme="majorBidi"/>
+      <w:color w:val="17365D" w:themeColor="text2" w:themeShade="BF"/>
+      <w:spacing w:val="5"/>
+      <w:kern w:val="28"/>
+      <w:sz w:val="52"/>
+      <w:szCs w:val="52"/>
+    </w:rPr>
+  </w:style>
+  <w:style w:type="character" w:customStyle="1" w:styleId="NzevChar">
+    <w:name w:val="Název Char"/>
+    <w:basedOn w:val="Standardnpsmoodstavce"/>
+    <w:link w:val="Nzev"/>
+    <w:uiPriority w:val="10"/>
+    <w:rsid w:val="00D86B4E"/>
+    <w:rPr>
+      <w:rFonts w:asciiTheme="majorHAnsi" w:eastAsiaTheme="majorEastAsia" w:hAnsiTheme="majorHAnsi" w:cstheme="majorBidi"/>
+      <w:color w:val="17365D" w:themeColor="text2" w:themeShade="BF"/>
+      <w:spacing w:val="5"/>
+      <w:kern w:val="28"/>
+      <w:sz w:val="52"/>
+      <w:szCs w:val="52"/>
+    </w:rPr>
+  </w:style>
+  <w:style w:type="paragraph" w:styleId="Odstavecseseznamem">
+    <w:name w:val="List Paragraph"/>
+    <w:basedOn w:val="Normln"/>
+    <w:uiPriority w:val="34"/>
+    <w:qFormat/>
+    <w:rsid w:val="00D86B4E"/>
+    <w:pPr>
+      <w:ind w:left="720"/>
+      <w:contextualSpacing/>
+    </w:pPr>
+  </w:style>
+  <w:style w:type="character" w:customStyle="1" w:styleId="Nadpis2Char">
+    <w:name w:val="Nadpis 2 Char"/>
+    <w:basedOn w:val="Standardnpsmoodstavce"/>
+    <w:link w:val="Nadpis2"/>
+    <w:uiPriority w:val="9"/>
+    <w:semiHidden/>
+    <w:rsid w:val="00BD0876"/>
+    <w:rPr>
+      <w:rFonts w:asciiTheme="majorHAnsi" w:eastAsiaTheme="majorEastAsia" w:hAnsiTheme="majorHAnsi" w:cstheme="majorBidi"/>
+      <w:b/>
+      <w:bCs/>
+      <w:color w:val="4F81BD" w:themeColor="accent1"/>
+      <w:sz w:val="26"/>
+      <w:szCs w:val="26"/>
+    </w:rPr>
+  </w:style>
+  <w:style w:type="character" w:customStyle="1" w:styleId="Nadpis3Char">
+    <w:name w:val="Nadpis 3 Char"/>
+    <w:basedOn w:val="Standardnpsmoodstavce"/>
+    <w:link w:val="Nadpis3"/>
+    <w:uiPriority w:val="9"/>
+    <w:semiHidden/>
+    <w:rsid w:val="00BD0876"/>
+    <w:rPr>
+      <w:rFonts w:asciiTheme="majorHAnsi" w:eastAsiaTheme="majorEastAsia" w:hAnsiTheme="majorHAnsi" w:cstheme="majorBidi"/>
+      <w:b/>
+      <w:bCs/>
+      <w:color w:val="4F81BD" w:themeColor="accent1"/>
+    </w:rPr>
+  </w:style>
+  <w:style w:type="character" w:customStyle="1" w:styleId="Nadpis4Char">
+    <w:name w:val="Nadpis 4 Char"/>
+    <w:basedOn w:val="Standardnpsmoodstavce"/>
+    <w:link w:val="Nadpis4"/>
+    <w:uiPriority w:val="9"/>
+    <w:semiHidden/>
+    <w:rsid w:val="00BD0876"/>
+    <w:rPr>
+      <w:rFonts w:asciiTheme="majorHAnsi" w:eastAsiaTheme="majorEastAsia" w:hAnsiTheme="majorHAnsi" w:cstheme="majorBidi"/>
+      <w:b/>
+      <w:bCs/>
+      <w:i/>
+      <w:iCs/>
+      <w:color w:val="4F81BD" w:themeColor="accent1"/>
     </w:rPr>
   </w:style>
 </w:styles>

--- a/docs/DataBlock.docx
+++ b/docs/DataBlock.docx
@@ -9,12 +9,14 @@
           <w:lang w:val="de-DE"/>
         </w:rPr>
       </w:pPr>
+      <w:proofErr w:type="spellStart"/>
       <w:r>
         <w:rPr>
           <w:lang w:val="de-DE"/>
         </w:rPr>
         <w:t>DataBlock</w:t>
       </w:r>
+      <w:proofErr w:type="spellEnd"/>
       <w:r>
         <w:rPr>
           <w:lang w:val="de-DE"/>
@@ -33,6 +35,7 @@
           <w:lang w:val="en-US"/>
         </w:rPr>
       </w:pPr>
+      <w:proofErr w:type="spellStart"/>
       <w:r>
         <w:rPr>
           <w:lang w:val="en-US"/>
@@ -40,7 +43,19 @@
         <w:t>Sortov</w:t>
       </w:r>
       <w:r>
-        <w:t xml:space="preserve">ání s šipečkou + </w:t>
+        <w:t>ání</w:t>
+      </w:r>
+      <w:proofErr w:type="spellEnd"/>
+      <w:r>
+        <w:t xml:space="preserve"> s </w:t>
+      </w:r>
+      <w:proofErr w:type="spellStart"/>
+      <w:r>
+        <w:t>šipečkou</w:t>
+      </w:r>
+      <w:proofErr w:type="spellEnd"/>
+      <w:r>
+        <w:t xml:space="preserve"> + </w:t>
       </w:r>
       <w:r>
         <w:rPr>
@@ -60,11 +75,33 @@
           <w:lang w:val="en-US"/>
         </w:rPr>
       </w:pPr>
+      <w:proofErr w:type="spellStart"/>
       <w:r>
         <w:rPr>
           <w:lang w:val="en-US"/>
         </w:rPr>
-        <w:t xml:space="preserve">Probarvit alternativní </w:t>
+        <w:t>Probarvit</w:t>
+      </w:r>
+      <w:proofErr w:type="spellEnd"/>
+      <w:r>
+        <w:rPr>
+          <w:lang w:val="en-US"/>
+        </w:rPr>
+        <w:t xml:space="preserve"> </w:t>
+      </w:r>
+      <w:proofErr w:type="spellStart"/>
+      <w:r>
+        <w:rPr>
+          <w:lang w:val="en-US"/>
+        </w:rPr>
+        <w:t>alternativní</w:t>
+      </w:r>
+      <w:proofErr w:type="spellEnd"/>
+      <w:r>
+        <w:rPr>
+          <w:lang w:val="en-US"/>
+        </w:rPr>
+        <w:t xml:space="preserve"> </w:t>
       </w:r>
       <w:r>
         <w:t>řádky</w:t>
@@ -81,12 +118,28 @@
           <w:lang w:val="de-DE"/>
         </w:rPr>
       </w:pPr>
-      <w:r>
-        <w:rPr>
-          <w:lang w:val="de-DE"/>
-        </w:rPr>
-        <w:t>Popisky sloupečků</w:t>
-      </w:r>
+      <w:proofErr w:type="spellStart"/>
+      <w:r>
+        <w:rPr>
+          <w:lang w:val="de-DE"/>
+        </w:rPr>
+        <w:t>Popisky</w:t>
+      </w:r>
+      <w:proofErr w:type="spellEnd"/>
+      <w:r>
+        <w:rPr>
+          <w:lang w:val="de-DE"/>
+        </w:rPr>
+        <w:t xml:space="preserve"> </w:t>
+      </w:r>
+      <w:proofErr w:type="spellStart"/>
+      <w:r>
+        <w:rPr>
+          <w:lang w:val="de-DE"/>
+        </w:rPr>
+        <w:t>sloupečků</w:t>
+      </w:r>
+      <w:proofErr w:type="spellEnd"/>
     </w:p>
     <w:p>
       <w:pPr>
@@ -100,7 +153,23 @@
         </w:rPr>
       </w:pPr>
       <w:r>
-        <w:t>Schovávání sloupečků pompocí popup menu</w:t>
+        <w:t xml:space="preserve">Schovávání sloupečků </w:t>
+      </w:r>
+      <w:proofErr w:type="spellStart"/>
+      <w:r>
+        <w:t>pompocí</w:t>
+      </w:r>
+      <w:proofErr w:type="spellEnd"/>
+      <w:r>
+        <w:t xml:space="preserve"> </w:t>
+      </w:r>
+      <w:proofErr w:type="spellStart"/>
+      <w:r>
+        <w:t>popup</w:t>
+      </w:r>
+      <w:proofErr w:type="spellEnd"/>
+      <w:r>
+        <w:t xml:space="preserve"> menu</w:t>
       </w:r>
     </w:p>
     <w:p>
@@ -114,8 +183,13 @@
           <w:lang w:val="de-DE"/>
         </w:rPr>
       </w:pPr>
-      <w:r>
-        <w:t>Mrazování sloupečků</w:t>
+      <w:proofErr w:type="spellStart"/>
+      <w:r>
+        <w:t>Mrazování</w:t>
+      </w:r>
+      <w:proofErr w:type="spellEnd"/>
+      <w:r>
+        <w:t xml:space="preserve"> sloupečků</w:t>
       </w:r>
     </w:p>
     <w:p>
@@ -129,8 +203,13 @@
           <w:lang w:val="de-DE"/>
         </w:rPr>
       </w:pPr>
-      <w:r>
-        <w:t>Sejvování nastavení</w:t>
+      <w:proofErr w:type="spellStart"/>
+      <w:r>
+        <w:t>Sejvování</w:t>
+      </w:r>
+      <w:proofErr w:type="spellEnd"/>
+      <w:r>
+        <w:t xml:space="preserve"> nastavení</w:t>
       </w:r>
     </w:p>
     <w:p>
@@ -144,9 +223,11 @@
           <w:lang w:val="de-DE"/>
         </w:rPr>
       </w:pPr>
+      <w:proofErr w:type="spellStart"/>
       <w:r>
         <w:t>Pejdžování</w:t>
       </w:r>
+      <w:proofErr w:type="spellEnd"/>
     </w:p>
     <w:p>
       <w:pPr>
@@ -156,89 +237,221 @@
       </w:pPr>
     </w:p>
     <w:p>
-      <w:pPr>
-        <w:pStyle w:val="Nadpis1"/>
-        <w:rPr>
-          <w:lang w:val="de-DE"/>
-        </w:rPr>
-      </w:pPr>
-      <w:r>
-        <w:rPr>
-          <w:lang w:val="de-DE"/>
-        </w:rPr>
-        <w:t>OrderBy a sortování sloupečků</w:t>
+      <w:proofErr w:type="spellStart"/>
+      <w:r>
+        <w:rPr>
+          <w:lang w:val="de-DE"/>
+        </w:rPr>
+        <w:t>Databloky</w:t>
+      </w:r>
+      <w:proofErr w:type="spellEnd"/>
+      <w:r>
+        <w:rPr>
+          <w:lang w:val="de-DE"/>
+        </w:rPr>
+        <w:t xml:space="preserve"> </w:t>
+      </w:r>
+      <w:proofErr w:type="spellStart"/>
+      <w:r>
+        <w:rPr>
+          <w:lang w:val="de-DE"/>
+        </w:rPr>
+        <w:t>budou</w:t>
+      </w:r>
+      <w:proofErr w:type="spellEnd"/>
+      <w:r>
+        <w:rPr>
+          <w:lang w:val="de-DE"/>
+        </w:rPr>
+        <w:t xml:space="preserve"> </w:t>
+      </w:r>
+      <w:proofErr w:type="spellStart"/>
+      <w:r>
+        <w:rPr>
+          <w:lang w:val="de-DE"/>
+        </w:rPr>
+        <w:t>jako</w:t>
+      </w:r>
+      <w:proofErr w:type="spellEnd"/>
+      <w:r>
+        <w:rPr>
+          <w:lang w:val="de-DE"/>
+        </w:rPr>
+        <w:t xml:space="preserve"> </w:t>
+      </w:r>
+      <w:proofErr w:type="spellStart"/>
+      <w:r>
+        <w:rPr>
+          <w:lang w:val="de-DE"/>
+        </w:rPr>
+        <w:t>OSGi</w:t>
+      </w:r>
+      <w:proofErr w:type="spellEnd"/>
+      <w:r>
+        <w:rPr>
+          <w:lang w:val="de-DE"/>
+        </w:rPr>
+        <w:t xml:space="preserve"> Service. </w:t>
+      </w:r>
+      <w:r>
+        <w:rPr>
+          <w:lang w:val="pl-PL"/>
+        </w:rPr>
+        <w:t>Jejich konfigurace se bude na</w:t>
+      </w:r>
+      <w:r>
+        <w:t xml:space="preserve">čítat z XML </w:t>
+      </w:r>
+      <w:proofErr w:type="spellStart"/>
+      <w:r>
+        <w:t>fajlu</w:t>
+      </w:r>
+      <w:proofErr w:type="spellEnd"/>
+      <w:r>
+        <w:t xml:space="preserve">. </w:t>
+      </w:r>
+      <w:proofErr w:type="spellStart"/>
+      <w:r>
+        <w:t>Každej</w:t>
+      </w:r>
+      <w:proofErr w:type="spellEnd"/>
+      <w:r>
+        <w:t xml:space="preserve"> </w:t>
+      </w:r>
+      <w:proofErr w:type="spellStart"/>
+      <w:r>
+        <w:t>datablok</w:t>
+      </w:r>
+      <w:proofErr w:type="spellEnd"/>
+      <w:r>
+        <w:t xml:space="preserve"> bude mít svoje id. </w:t>
       </w:r>
     </w:p>
     <w:p>
       <w:r>
-        <w:rPr>
-          <w:lang w:val="de-DE"/>
-        </w:rPr>
-        <w:t xml:space="preserve">Udělám si metodu Datablock.setOrderByClause(Columns[]). </w:t>
-      </w:r>
-      <w:r>
-        <w:rPr>
-          <w:lang w:val="de-DE"/>
-        </w:rPr>
-        <w:t>Ta bude p</w:t>
-      </w:r>
-      <w:r>
-        <w:t>ředávat na metodu QueryDataSource. setOrderByClause order by clause pak ovlivní výběr.</w:t>
-      </w:r>
+        <w:t xml:space="preserve">Spustí se aplikace a při její inicializaci se </w:t>
+      </w:r>
+      <w:proofErr w:type="spellStart"/>
+      <w:r>
+        <w:t>Nainjektuje</w:t>
+      </w:r>
+      <w:proofErr w:type="spellEnd"/>
+      <w:r>
+        <w:t xml:space="preserve"> tenhle servis. Ze servisu si přečte </w:t>
+      </w:r>
+      <w:proofErr w:type="spellStart"/>
+      <w:r>
+        <w:t>tree</w:t>
+      </w:r>
+      <w:proofErr w:type="spellEnd"/>
+      <w:r>
+        <w:t xml:space="preserve"> </w:t>
+      </w:r>
+      <w:proofErr w:type="spellStart"/>
+      <w:r>
+        <w:t>struktůru</w:t>
+      </w:r>
+      <w:proofErr w:type="spellEnd"/>
+      <w:r>
+        <w:t xml:space="preserve"> a podle toho si vytvoří </w:t>
+      </w:r>
+      <w:proofErr w:type="spellStart"/>
+      <w:r>
+        <w:t>Parts</w:t>
+      </w:r>
+      <w:proofErr w:type="spellEnd"/>
+      <w:r>
+        <w:t xml:space="preserve">. V každým tom part se nastaví </w:t>
+      </w:r>
+      <w:proofErr w:type="spellStart"/>
+      <w:r>
+        <w:t>contribution</w:t>
+      </w:r>
+      <w:proofErr w:type="spellEnd"/>
+      <w:r>
+        <w:t xml:space="preserve"> na jednu </w:t>
+      </w:r>
+      <w:proofErr w:type="spellStart"/>
+      <w:r>
+        <w:t>klásu</w:t>
+      </w:r>
+      <w:proofErr w:type="spellEnd"/>
+      <w:r>
+        <w:t>.</w:t>
+      </w:r>
+      <w:r>
+        <w:t xml:space="preserve"> Pak můžu nastavit kontext </w:t>
+      </w:r>
+      <w:proofErr w:type="spellStart"/>
+      <w:r>
+        <w:t>variable</w:t>
+      </w:r>
+      <w:proofErr w:type="spellEnd"/>
+      <w:r>
+        <w:t xml:space="preserve"> </w:t>
+      </w:r>
+      <w:proofErr w:type="spellStart"/>
+      <w:r>
+        <w:t>databloku</w:t>
+      </w:r>
+      <w:proofErr w:type="spellEnd"/>
+      <w:r>
+        <w:t xml:space="preserve"> a on si nastaví </w:t>
+      </w:r>
+      <w:proofErr w:type="spellStart"/>
+      <w:r>
+        <w:t>datasource</w:t>
+      </w:r>
+      <w:proofErr w:type="spellEnd"/>
     </w:p>
     <w:p>
-      <w:r>
-        <w:t>Udělám si handleSortEvent</w:t>
-      </w:r>
-      <w:r>
-        <w:t>(int columnIndexes) najde si sloupečky a nastaví orderByClause.</w:t>
-      </w:r>
-      <w:r>
-        <w:t xml:space="preserve"> </w:t>
-      </w:r>
-      <w:r>
-        <w:t>Pak sesortuje tu kolekci a zavolá content changed. pak si najde selekci a zavolá set record.</w:t>
-      </w:r>
-      <w:r>
-        <w:t xml:space="preserve"> </w:t>
+      <w:pPr>
+        <w:pStyle w:val="Nadpis1"/>
+      </w:pPr>
+      <w:proofErr w:type="spellStart"/>
+      <w:r>
+        <w:t>Sejvování</w:t>
+      </w:r>
+      <w:proofErr w:type="spellEnd"/>
+      <w:r>
+        <w:t xml:space="preserve"> nastavení</w:t>
       </w:r>
     </w:p>
     <w:p>
-      <w:pPr>
-        <w:rPr>
-          <w:lang w:val="pl-PL"/>
-        </w:rPr>
-      </w:pPr>
-      <w:r>
-        <w:t>Kliknu na sloupeček a</w:t>
-      </w:r>
-      <w:r>
-        <w:t xml:space="preserve"> a zavolá se lisener na sorteru. Hodí se message na datablok</w:t>
-      </w:r>
-      <w:r>
-        <w:t xml:space="preserve"> SortEvent</w:t>
-      </w:r>
-      <w:r>
-        <w:rPr>
-          <w:lang w:val="en-US"/>
-        </w:rPr>
-        <w:t>()</w:t>
-      </w:r>
-      <w:r>
-        <w:t>.</w:t>
-      </w:r>
-    </w:p>
-    <w:p>
-      <w:pPr>
-        <w:pStyle w:val="Nadpis1"/>
-      </w:pPr>
-      <w:r>
-        <w:t>Sejvování nastavení</w:t>
-      </w:r>
-    </w:p>
-    <w:p>
-      <w:r>
-        <w:t xml:space="preserve">Podobně jako v majkrosoftím dialogu, zobrazí se popup menu se sort schovat sloupeček, asc, desc, </w:t>
+      <w:r>
+        <w:t xml:space="preserve">Podobně jako v </w:t>
+      </w:r>
+      <w:proofErr w:type="spellStart"/>
+      <w:r>
+        <w:t>majkrosoftím</w:t>
+      </w:r>
+      <w:proofErr w:type="spellEnd"/>
+      <w:r>
+        <w:t xml:space="preserve"> dialogu, zobrazí se </w:t>
+      </w:r>
+      <w:proofErr w:type="spellStart"/>
+      <w:r>
+        <w:t>popup</w:t>
+      </w:r>
+      <w:proofErr w:type="spellEnd"/>
+      <w:r>
+        <w:t xml:space="preserve"> menu se sort schovat sloupeček, </w:t>
+      </w:r>
+      <w:proofErr w:type="spellStart"/>
+      <w:r>
+        <w:t>asc</w:t>
+      </w:r>
+      <w:proofErr w:type="spellEnd"/>
+      <w:r>
+        <w:t xml:space="preserve">, </w:t>
+      </w:r>
+      <w:proofErr w:type="spellStart"/>
+      <w:r>
+        <w:t>desc</w:t>
+      </w:r>
+      <w:proofErr w:type="spellEnd"/>
+      <w:r>
+        <w:t xml:space="preserve">, </w:t>
       </w:r>
     </w:p>
     <w:p/>

--- a/docs/DataBlock.docx
+++ b/docs/DataBlock.docx
@@ -231,176 +231,444 @@
     </w:p>
     <w:p>
       <w:pPr>
-        <w:rPr>
-          <w:lang w:val="de-DE"/>
-        </w:rPr>
-      </w:pPr>
-    </w:p>
-    <w:p>
-      <w:proofErr w:type="spellStart"/>
-      <w:r>
-        <w:rPr>
-          <w:lang w:val="de-DE"/>
-        </w:rPr>
-        <w:t>Databloky</w:t>
-      </w:r>
-      <w:proofErr w:type="spellEnd"/>
-      <w:r>
-        <w:rPr>
-          <w:lang w:val="de-DE"/>
-        </w:rPr>
-        <w:t xml:space="preserve"> </w:t>
-      </w:r>
-      <w:proofErr w:type="spellStart"/>
-      <w:r>
-        <w:rPr>
-          <w:lang w:val="de-DE"/>
-        </w:rPr>
-        <w:t>budou</w:t>
-      </w:r>
-      <w:proofErr w:type="spellEnd"/>
-      <w:r>
-        <w:rPr>
-          <w:lang w:val="de-DE"/>
-        </w:rPr>
-        <w:t xml:space="preserve"> </w:t>
-      </w:r>
-      <w:proofErr w:type="spellStart"/>
-      <w:r>
-        <w:rPr>
-          <w:lang w:val="de-DE"/>
-        </w:rPr>
-        <w:t>jako</w:t>
-      </w:r>
-      <w:proofErr w:type="spellEnd"/>
-      <w:r>
-        <w:rPr>
-          <w:lang w:val="de-DE"/>
-        </w:rPr>
-        <w:t xml:space="preserve"> </w:t>
-      </w:r>
-      <w:proofErr w:type="spellStart"/>
-      <w:r>
-        <w:rPr>
-          <w:lang w:val="de-DE"/>
-        </w:rPr>
-        <w:t>OSGi</w:t>
-      </w:r>
-      <w:proofErr w:type="spellEnd"/>
-      <w:r>
-        <w:rPr>
-          <w:lang w:val="de-DE"/>
-        </w:rPr>
-        <w:t xml:space="preserve"> Service. </w:t>
-      </w:r>
-      <w:r>
-        <w:rPr>
-          <w:lang w:val="pl-PL"/>
-        </w:rPr>
-        <w:t>Jejich konfigurace se bude na</w:t>
-      </w:r>
-      <w:r>
-        <w:t xml:space="preserve">čítat z XML </w:t>
-      </w:r>
-      <w:proofErr w:type="spellStart"/>
-      <w:r>
-        <w:t>fajlu</w:t>
-      </w:r>
-      <w:proofErr w:type="spellEnd"/>
-      <w:r>
+        <w:pStyle w:val="Nadpis1"/>
+        <w:rPr>
+          <w:lang w:val="de-DE"/>
+        </w:rPr>
+      </w:pPr>
+      <w:r>
+        <w:rPr>
+          <w:lang w:val="de-DE"/>
+        </w:rPr>
+        <w:t>Bootstrap</w:t>
+      </w:r>
+    </w:p>
+    <w:p>
+      <w:pPr>
+        <w:pStyle w:val="Odstavecseseznamem"/>
+        <w:numPr>
+          <w:ilvl w:val="0"/>
+          <w:numId w:val="2"/>
+        </w:numPr>
+        <w:rPr>
+          <w:lang w:val="de-DE"/>
+        </w:rPr>
+      </w:pPr>
+      <w:proofErr w:type="spellStart"/>
+      <w:r>
+        <w:t>Klása</w:t>
+      </w:r>
+      <w:proofErr w:type="spellEnd"/>
+      <w:r>
+        <w:t xml:space="preserve"> zodpovědná za vytvoření seznamu popřípadě grafu </w:t>
+      </w:r>
+      <w:proofErr w:type="spellStart"/>
+      <w:r>
+        <w:t>databloků</w:t>
+      </w:r>
+      <w:proofErr w:type="spellEnd"/>
+      <w:r>
+        <w:t xml:space="preserve">.  </w:t>
+      </w:r>
+      <w:proofErr w:type="spellStart"/>
+      <w:r>
+        <w:rPr>
+          <w:u w:val="single"/>
+        </w:rPr>
+        <w:t>DataBlockService</w:t>
+      </w:r>
+      <w:proofErr w:type="spellEnd"/>
+    </w:p>
+    <w:p>
+      <w:pPr>
+        <w:pStyle w:val="Odstavecseseznamem"/>
+        <w:numPr>
+          <w:ilvl w:val="1"/>
+          <w:numId w:val="2"/>
+        </w:numPr>
+        <w:rPr>
+          <w:lang w:val="de-DE"/>
+        </w:rPr>
+      </w:pPr>
+      <w:r>
+        <w:t xml:space="preserve">Konfigurace </w:t>
+      </w:r>
+      <w:proofErr w:type="spellStart"/>
+      <w:r>
+        <w:t>datasourců</w:t>
+      </w:r>
+      <w:proofErr w:type="spellEnd"/>
+      <w:r>
+        <w:t xml:space="preserve"> se bude načítat z nějakého JSON souboru</w:t>
+      </w:r>
+    </w:p>
+    <w:p>
+      <w:pPr>
+        <w:pStyle w:val="Odstavecseseznamem"/>
+        <w:numPr>
+          <w:ilvl w:val="0"/>
+          <w:numId w:val="2"/>
+        </w:numPr>
+        <w:rPr>
+          <w:lang w:val="de-DE"/>
+        </w:rPr>
+      </w:pPr>
+      <w:proofErr w:type="spellStart"/>
+      <w:r>
+        <w:rPr>
+          <w:lang w:val="de-DE"/>
+        </w:rPr>
+        <w:t>Udělám</w:t>
+      </w:r>
+      <w:proofErr w:type="spellEnd"/>
+      <w:r>
+        <w:rPr>
+          <w:lang w:val="de-DE"/>
+        </w:rPr>
+        <w:t xml:space="preserve"> si </w:t>
+      </w:r>
+      <w:proofErr w:type="spellStart"/>
+      <w:r>
+        <w:rPr>
+          <w:lang w:val="de-DE"/>
+        </w:rPr>
+        <w:t>klásu</w:t>
+      </w:r>
+      <w:proofErr w:type="spellEnd"/>
+      <w:r>
+        <w:rPr>
+          <w:lang w:val="de-DE"/>
+        </w:rPr>
+        <w:t xml:space="preserve"> Bootstrapper </w:t>
+      </w:r>
+      <w:proofErr w:type="spellStart"/>
+      <w:r>
+        <w:rPr>
+          <w:lang w:val="de-DE"/>
+        </w:rPr>
+        <w:t>která</w:t>
+      </w:r>
+      <w:proofErr w:type="spellEnd"/>
+      <w:r>
+        <w:rPr>
+          <w:lang w:val="de-DE"/>
+        </w:rPr>
+        <w:t xml:space="preserve"> se </w:t>
+      </w:r>
+      <w:proofErr w:type="spellStart"/>
+      <w:r>
+        <w:rPr>
+          <w:lang w:val="de-DE"/>
+        </w:rPr>
+        <w:t>bude</w:t>
+      </w:r>
+      <w:proofErr w:type="spellEnd"/>
+      <w:r>
+        <w:rPr>
+          <w:lang w:val="de-DE"/>
+        </w:rPr>
+        <w:t xml:space="preserve"> </w:t>
+      </w:r>
+      <w:proofErr w:type="spellStart"/>
+      <w:r>
+        <w:rPr>
+          <w:lang w:val="de-DE"/>
+        </w:rPr>
+        <w:t>volat</w:t>
+      </w:r>
+      <w:proofErr w:type="spellEnd"/>
+      <w:r>
+        <w:rPr>
+          <w:lang w:val="de-DE"/>
+        </w:rPr>
+        <w:t xml:space="preserve"> z </w:t>
+      </w:r>
+      <w:proofErr w:type="spellStart"/>
+      <w:r>
+        <w:rPr>
+          <w:lang w:val="de-DE"/>
+        </w:rPr>
+        <w:t>lifecycle</w:t>
+      </w:r>
+      <w:proofErr w:type="spellEnd"/>
+      <w:r>
+        <w:rPr>
+          <w:lang w:val="de-DE"/>
+        </w:rPr>
+        <w:t xml:space="preserve"> </w:t>
+      </w:r>
+      <w:proofErr w:type="spellStart"/>
+      <w:r>
+        <w:rPr>
+          <w:lang w:val="de-DE"/>
+        </w:rPr>
+        <w:t>service</w:t>
+      </w:r>
+      <w:proofErr w:type="spellEnd"/>
+      <w:r>
+        <w:rPr>
+          <w:lang w:val="de-DE"/>
+        </w:rPr>
+        <w:t>.</w:t>
+      </w:r>
+    </w:p>
+    <w:p>
+      <w:pPr>
+        <w:pStyle w:val="Odstavecseseznamem"/>
+        <w:numPr>
+          <w:ilvl w:val="0"/>
+          <w:numId w:val="2"/>
+        </w:numPr>
+        <w:rPr>
+          <w:lang w:val="en-US"/>
+        </w:rPr>
+      </w:pPr>
+      <w:proofErr w:type="spellStart"/>
+      <w:r>
+        <w:rPr>
+          <w:lang w:val="en-US"/>
+        </w:rPr>
+        <w:t>Bootstraper</w:t>
+      </w:r>
+      <w:proofErr w:type="spellEnd"/>
+      <w:r>
+        <w:rPr>
+          <w:lang w:val="en-US"/>
+        </w:rPr>
+        <w:t xml:space="preserve"> </w:t>
+      </w:r>
+      <w:proofErr w:type="spellStart"/>
+      <w:r>
+        <w:rPr>
+          <w:lang w:val="en-US"/>
+        </w:rPr>
+        <w:t>vytvoří</w:t>
+      </w:r>
+      <w:proofErr w:type="spellEnd"/>
+      <w:r>
+        <w:rPr>
+          <w:lang w:val="en-US"/>
+        </w:rPr>
+        <w:t xml:space="preserve"> </w:t>
+      </w:r>
+      <w:proofErr w:type="spellStart"/>
+      <w:r>
+        <w:rPr>
+          <w:lang w:val="en-US"/>
+        </w:rPr>
+        <w:t>DataBlockServiceImpl</w:t>
+      </w:r>
+      <w:proofErr w:type="spellEnd"/>
+      <w:r>
+        <w:rPr>
+          <w:lang w:val="en-US"/>
+        </w:rPr>
+        <w:t xml:space="preserve"> a </w:t>
+      </w:r>
+      <w:proofErr w:type="spellStart"/>
+      <w:r>
+        <w:rPr>
+          <w:lang w:val="en-US"/>
+        </w:rPr>
+        <w:t>pak</w:t>
+      </w:r>
+      <w:proofErr w:type="spellEnd"/>
+      <w:r>
+        <w:rPr>
+          <w:lang w:val="en-US"/>
+        </w:rPr>
+        <w:t xml:space="preserve"> </w:t>
+      </w:r>
+      <w:proofErr w:type="spellStart"/>
+      <w:r>
+        <w:rPr>
+          <w:lang w:val="en-US"/>
+        </w:rPr>
+        <w:t>si</w:t>
+      </w:r>
+      <w:proofErr w:type="spellEnd"/>
+      <w:r>
+        <w:rPr>
+          <w:lang w:val="en-US"/>
+        </w:rPr>
+        <w:t xml:space="preserve"> </w:t>
+      </w:r>
+      <w:proofErr w:type="spellStart"/>
+      <w:r>
+        <w:rPr>
+          <w:lang w:val="en-US"/>
+        </w:rPr>
+        <w:t>vytvoří</w:t>
+      </w:r>
+      <w:proofErr w:type="spellEnd"/>
+      <w:r>
+        <w:rPr>
+          <w:lang w:val="en-US"/>
+        </w:rPr>
+        <w:t xml:space="preserve"> </w:t>
+      </w:r>
+      <w:proofErr w:type="spellStart"/>
+      <w:r>
+        <w:rPr>
+          <w:lang w:val="en-US"/>
+        </w:rPr>
+        <w:t>jednotlivý</w:t>
+      </w:r>
+      <w:proofErr w:type="spellEnd"/>
+      <w:r>
+        <w:rPr>
+          <w:lang w:val="en-US"/>
+        </w:rPr>
+        <w:t xml:space="preserve"> parts a sash container</w:t>
+      </w:r>
+      <w:r>
+        <w:rPr>
+          <w:lang w:val="en-US"/>
+        </w:rPr>
         <w:t xml:space="preserve">. </w:t>
       </w:r>
-      <w:proofErr w:type="spellStart"/>
-      <w:r>
-        <w:t>Každej</w:t>
-      </w:r>
-      <w:proofErr w:type="spellEnd"/>
-      <w:r>
-        <w:t xml:space="preserve"> </w:t>
-      </w:r>
-      <w:proofErr w:type="spellStart"/>
-      <w:r>
-        <w:t>datablok</w:t>
-      </w:r>
-      <w:proofErr w:type="spellEnd"/>
-      <w:r>
-        <w:t xml:space="preserve"> bude mít svoje id. </w:t>
-      </w:r>
-    </w:p>
-    <w:p>
-      <w:r>
-        <w:t xml:space="preserve">Spustí se aplikace a při její inicializaci se </w:t>
-      </w:r>
-      <w:proofErr w:type="spellStart"/>
-      <w:r>
-        <w:t>Nainjektuje</w:t>
-      </w:r>
-      <w:proofErr w:type="spellEnd"/>
-      <w:r>
-        <w:t xml:space="preserve"> tenhle servis. Ze servisu si přečte </w:t>
-      </w:r>
-      <w:proofErr w:type="spellStart"/>
-      <w:r>
-        <w:t>tree</w:t>
-      </w:r>
-      <w:proofErr w:type="spellEnd"/>
-      <w:r>
-        <w:t xml:space="preserve"> </w:t>
-      </w:r>
-      <w:proofErr w:type="spellStart"/>
-      <w:r>
-        <w:t>struktůru</w:t>
-      </w:r>
-      <w:proofErr w:type="spellEnd"/>
-      <w:r>
-        <w:t xml:space="preserve"> a podle toho si vytvoří </w:t>
-      </w:r>
-      <w:proofErr w:type="spellStart"/>
-      <w:r>
-        <w:t>Parts</w:t>
-      </w:r>
-      <w:proofErr w:type="spellEnd"/>
-      <w:r>
-        <w:t xml:space="preserve">. V každým tom part se nastaví </w:t>
-      </w:r>
-      <w:proofErr w:type="spellStart"/>
-      <w:r>
-        <w:t>contribution</w:t>
-      </w:r>
-      <w:proofErr w:type="spellEnd"/>
-      <w:r>
-        <w:t xml:space="preserve"> na jednu </w:t>
-      </w:r>
-      <w:proofErr w:type="spellStart"/>
-      <w:r>
-        <w:t>klásu</w:t>
-      </w:r>
-      <w:proofErr w:type="spellEnd"/>
-      <w:r>
-        <w:t>.</w:t>
-      </w:r>
-      <w:r>
-        <w:t xml:space="preserve"> Pak můžu nastavit kontext </w:t>
-      </w:r>
-      <w:proofErr w:type="spellStart"/>
-      <w:r>
-        <w:t>variable</w:t>
-      </w:r>
-      <w:proofErr w:type="spellEnd"/>
-      <w:r>
-        <w:t xml:space="preserve"> </w:t>
-      </w:r>
-      <w:proofErr w:type="spellStart"/>
-      <w:r>
-        <w:t>databloku</w:t>
-      </w:r>
-      <w:proofErr w:type="spellEnd"/>
-      <w:r>
-        <w:t xml:space="preserve"> a on si nastaví </w:t>
-      </w:r>
-      <w:proofErr w:type="spellStart"/>
-      <w:r>
-        <w:t>datasource</w:t>
+    </w:p>
+    <w:p>
+      <w:pPr>
+        <w:pStyle w:val="Odstavecseseznamem"/>
+        <w:numPr>
+          <w:ilvl w:val="0"/>
+          <w:numId w:val="2"/>
+        </w:numPr>
+        <w:rPr>
+          <w:lang w:val="en-US"/>
+        </w:rPr>
+      </w:pPr>
+      <w:r>
+        <w:rPr>
+          <w:lang w:val="en-US"/>
+        </w:rPr>
+        <w:t xml:space="preserve">Do </w:t>
+      </w:r>
+      <w:proofErr w:type="spellStart"/>
+      <w:r>
+        <w:rPr>
+          <w:lang w:val="en-US"/>
+        </w:rPr>
+        <w:t>Kontextu</w:t>
+      </w:r>
+      <w:proofErr w:type="spellEnd"/>
+      <w:r>
+        <w:rPr>
+          <w:lang w:val="en-US"/>
+        </w:rPr>
+        <w:t xml:space="preserve"> </w:t>
+      </w:r>
+      <w:proofErr w:type="spellStart"/>
+      <w:r>
+        <w:rPr>
+          <w:lang w:val="en-US"/>
+        </w:rPr>
+        <w:t>nainjektuje</w:t>
+      </w:r>
+      <w:proofErr w:type="spellEnd"/>
+      <w:r>
+        <w:rPr>
+          <w:lang w:val="en-US"/>
+        </w:rPr>
+        <w:t xml:space="preserve"> </w:t>
+      </w:r>
+      <w:proofErr w:type="spellStart"/>
+      <w:r>
+        <w:rPr>
+          <w:lang w:val="en-US"/>
+        </w:rPr>
+        <w:t>DataBlock</w:t>
+      </w:r>
+      <w:proofErr w:type="spellEnd"/>
+    </w:p>
+    <w:p>
+      <w:pPr>
+        <w:pStyle w:val="Odstavecseseznamem"/>
+        <w:numPr>
+          <w:ilvl w:val="0"/>
+          <w:numId w:val="2"/>
+        </w:numPr>
+        <w:rPr>
+          <w:lang w:val="en-US"/>
+        </w:rPr>
+      </w:pPr>
+      <w:proofErr w:type="spellStart"/>
+      <w:r>
+        <w:rPr>
+          <w:lang w:val="en-US"/>
+        </w:rPr>
+        <w:t>Nastaví</w:t>
+      </w:r>
+      <w:proofErr w:type="spellEnd"/>
+      <w:r>
+        <w:rPr>
+          <w:lang w:val="en-US"/>
+        </w:rPr>
+        <w:t xml:space="preserve"> </w:t>
+      </w:r>
+      <w:proofErr w:type="spellStart"/>
+      <w:r>
+        <w:rPr>
+          <w:lang w:val="en-US"/>
+        </w:rPr>
+        <w:t>si</w:t>
+      </w:r>
+      <w:proofErr w:type="spellEnd"/>
+      <w:r>
+        <w:rPr>
+          <w:lang w:val="en-US"/>
+        </w:rPr>
+        <w:t xml:space="preserve"> </w:t>
+      </w:r>
+      <w:proofErr w:type="spellStart"/>
+      <w:r>
+        <w:rPr>
+          <w:lang w:val="en-US"/>
+        </w:rPr>
+        <w:t>partContribution</w:t>
+      </w:r>
+      <w:proofErr w:type="spellEnd"/>
+      <w:r>
+        <w:rPr>
+          <w:lang w:val="en-US"/>
+        </w:rPr>
+        <w:t xml:space="preserve"> </w:t>
+      </w:r>
+      <w:proofErr w:type="spellStart"/>
+      <w:r>
+        <w:rPr>
+          <w:lang w:val="en-US"/>
+        </w:rPr>
+        <w:t>url</w:t>
+      </w:r>
+      <w:proofErr w:type="spellEnd"/>
+      <w:r>
+        <w:rPr>
+          <w:lang w:val="en-US"/>
+        </w:rPr>
+        <w:t xml:space="preserve"> a ten </w:t>
+      </w:r>
+      <w:proofErr w:type="spellStart"/>
+      <w:r>
+        <w:rPr>
+          <w:lang w:val="en-US"/>
+        </w:rPr>
+        <w:t>vytvoří</w:t>
+      </w:r>
+      <w:proofErr w:type="spellEnd"/>
+      <w:r>
+        <w:rPr>
+          <w:lang w:val="en-US"/>
+        </w:rPr>
+        <w:t xml:space="preserve"> </w:t>
+      </w:r>
+      <w:proofErr w:type="spellStart"/>
+      <w:r>
+        <w:rPr>
+          <w:lang w:val="en-US"/>
+        </w:rPr>
+        <w:t>tableviewer</w:t>
       </w:r>
       <w:proofErr w:type="spellEnd"/>
     </w:p>
@@ -419,42 +687,9 @@
     </w:p>
     <w:p>
       <w:r>
-        <w:t xml:space="preserve">Podobně jako v </w:t>
-      </w:r>
-      <w:proofErr w:type="spellStart"/>
-      <w:r>
-        <w:t>majkrosoftím</w:t>
-      </w:r>
-      <w:proofErr w:type="spellEnd"/>
-      <w:r>
-        <w:t xml:space="preserve"> dialogu, zobrazí se </w:t>
-      </w:r>
-      <w:proofErr w:type="spellStart"/>
-      <w:r>
-        <w:t>popup</w:t>
-      </w:r>
-      <w:proofErr w:type="spellEnd"/>
-      <w:r>
-        <w:t xml:space="preserve"> menu se sort schovat sloupeček, </w:t>
-      </w:r>
-      <w:proofErr w:type="spellStart"/>
-      <w:r>
-        <w:t>asc</w:t>
-      </w:r>
-      <w:proofErr w:type="spellEnd"/>
-      <w:r>
-        <w:t xml:space="preserve">, </w:t>
-      </w:r>
-      <w:proofErr w:type="spellStart"/>
-      <w:r>
-        <w:t>desc</w:t>
-      </w:r>
-      <w:proofErr w:type="spellEnd"/>
-      <w:r>
-        <w:t xml:space="preserve">, </w:t>
-      </w:r>
-    </w:p>
-    <w:p/>
+        <w:t xml:space="preserve">Musí to implementovat nějaké nastavení </w:t>
+      </w:r>
+    </w:p>
     <w:p/>
     <w:sectPr>
       <w:pgSz w:w="11906" w:h="16838"/>
@@ -469,6 +704,92 @@
 <file path=word/numbering.xml><?xml version="1.0" encoding="utf-8"?>
 <w:numbering xmlns:ve="http://schemas.openxmlformats.org/markup-compatibility/2006" xmlns:o="urn:schemas-microsoft-com:office:office" xmlns:r="http://schemas.openxmlformats.org/officeDocument/2006/relationships" xmlns:m="http://schemas.openxmlformats.org/officeDocument/2006/math" xmlns:v="urn:schemas-microsoft-com:vml" xmlns:wp="http://schemas.openxmlformats.org/drawingml/2006/wordprocessingDrawing" xmlns:w10="urn:schemas-microsoft-com:office:word" xmlns:w="http://schemas.openxmlformats.org/wordprocessingml/2006/main" xmlns:wne="http://schemas.microsoft.com/office/word/2006/wordml">
   <w:abstractNum w:abstractNumId="0">
+    <w:nsid w:val="57E70214"/>
+    <w:multiLevelType w:val="hybridMultilevel"/>
+    <w:tmpl w:val="B5E6D890"/>
+    <w:lvl w:ilvl="0" w:tplc="0405000F">
+      <w:start w:val="1"/>
+      <w:numFmt w:val="decimal"/>
+      <w:lvlText w:val="%1."/>
+      <w:lvlJc w:val="left"/>
+      <w:pPr>
+        <w:ind w:left="720" w:hanging="360"/>
+      </w:pPr>
+    </w:lvl>
+    <w:lvl w:ilvl="1" w:tplc="04050019">
+      <w:start w:val="1"/>
+      <w:numFmt w:val="lowerLetter"/>
+      <w:lvlText w:val="%2."/>
+      <w:lvlJc w:val="left"/>
+      <w:pPr>
+        <w:ind w:left="1440" w:hanging="360"/>
+      </w:pPr>
+    </w:lvl>
+    <w:lvl w:ilvl="2" w:tplc="0405001B" w:tentative="1">
+      <w:start w:val="1"/>
+      <w:numFmt w:val="lowerRoman"/>
+      <w:lvlText w:val="%3."/>
+      <w:lvlJc w:val="right"/>
+      <w:pPr>
+        <w:ind w:left="2160" w:hanging="180"/>
+      </w:pPr>
+    </w:lvl>
+    <w:lvl w:ilvl="3" w:tplc="0405000F" w:tentative="1">
+      <w:start w:val="1"/>
+      <w:numFmt w:val="decimal"/>
+      <w:lvlText w:val="%4."/>
+      <w:lvlJc w:val="left"/>
+      <w:pPr>
+        <w:ind w:left="2880" w:hanging="360"/>
+      </w:pPr>
+    </w:lvl>
+    <w:lvl w:ilvl="4" w:tplc="04050019" w:tentative="1">
+      <w:start w:val="1"/>
+      <w:numFmt w:val="lowerLetter"/>
+      <w:lvlText w:val="%5."/>
+      <w:lvlJc w:val="left"/>
+      <w:pPr>
+        <w:ind w:left="3600" w:hanging="360"/>
+      </w:pPr>
+    </w:lvl>
+    <w:lvl w:ilvl="5" w:tplc="0405001B" w:tentative="1">
+      <w:start w:val="1"/>
+      <w:numFmt w:val="lowerRoman"/>
+      <w:lvlText w:val="%6."/>
+      <w:lvlJc w:val="right"/>
+      <w:pPr>
+        <w:ind w:left="4320" w:hanging="180"/>
+      </w:pPr>
+    </w:lvl>
+    <w:lvl w:ilvl="6" w:tplc="0405000F" w:tentative="1">
+      <w:start w:val="1"/>
+      <w:numFmt w:val="decimal"/>
+      <w:lvlText w:val="%7."/>
+      <w:lvlJc w:val="left"/>
+      <w:pPr>
+        <w:ind w:left="5040" w:hanging="360"/>
+      </w:pPr>
+    </w:lvl>
+    <w:lvl w:ilvl="7" w:tplc="04050019" w:tentative="1">
+      <w:start w:val="1"/>
+      <w:numFmt w:val="lowerLetter"/>
+      <w:lvlText w:val="%8."/>
+      <w:lvlJc w:val="left"/>
+      <w:pPr>
+        <w:ind w:left="5760" w:hanging="360"/>
+      </w:pPr>
+    </w:lvl>
+    <w:lvl w:ilvl="8" w:tplc="0405001B" w:tentative="1">
+      <w:start w:val="1"/>
+      <w:numFmt w:val="lowerRoman"/>
+      <w:lvlText w:val="%9."/>
+      <w:lvlJc w:val="right"/>
+      <w:pPr>
+        <w:ind w:left="6480" w:hanging="180"/>
+      </w:pPr>
+    </w:lvl>
+  </w:abstractNum>
+  <w:abstractNum w:abstractNumId="1">
     <w:nsid w:val="6C831DC0"/>
     <w:multiLevelType w:val="hybridMultilevel"/>
     <w:tmpl w:val="0D2479A8"/>
@@ -582,6 +903,9 @@
     </w:lvl>
   </w:abstractNum>
   <w:num w:numId="1">
+    <w:abstractNumId w:val="1"/>
+  </w:num>
+  <w:num w:numId="2">
     <w:abstractNumId w:val="0"/>
   </w:num>
 </w:numbering>
